--- a/01_Deliverable/01_Report/Report_v0.3/Chapter03_02.docx
+++ b/01_Deliverable/01_Report/Report_v0.3/Chapter03_02.docx
@@ -1,17 +1,7 @@
 
 <file path=word/document.xml><?xml version="1.0" encoding="utf-8"?>
-<w:document xmlns:wpc="http://schemas.microsoft.com/office/word/2010/wordprocessingCanvas" xmlns:cx="http://schemas.microsoft.com/office/drawing/2014/chartex" xmlns:mc="http://schemas.openxmlformats.org/markup-compatibility/2006" xmlns:o="urn:schemas-microsoft-com:office:office" xmlns:r="http://schemas.openxmlformats.org/officeDocument/2006/relationships" xmlns:m="http://schemas.openxmlformats.org/officeDocument/2006/math" xmlns:v="urn:schemas-microsoft-com:vml" xmlns:wp14="http://schemas.microsoft.com/office/word/2010/wordprocessingDrawing" xmlns:wp="http://schemas.openxmlformats.org/drawingml/2006/wordprocessingDrawing" xmlns:w10="urn:schemas-microsoft-com:office:word" xmlns:w="http://schemas.openxmlformats.org/wordprocessingml/2006/main" xmlns:w14="http://schemas.microsoft.com/office/word/2010/wordml" xmlns:w15="http://schemas.microsoft.com/office/word/2012/wordml" xmlns:w16se="http://schemas.microsoft.com/office/word/2015/wordml/symex" xmlns:wpg="http://schemas.microsoft.com/office/word/2010/wordprocessingGroup" xmlns:wpi="http://schemas.microsoft.com/office/word/2010/wordprocessingInk" xmlns:wne="http://schemas.microsoft.com/office/word/2006/wordml" xmlns:wps="http://schemas.microsoft.com/office/word/2010/wordprocessingShape" mc:Ignorable="w14 w15 w16se wp14">
+<w:document xmlns:wpc="http://schemas.microsoft.com/office/word/2010/wordprocessingCanvas" xmlns:cx="http://schemas.microsoft.com/office/drawing/2014/chartex" xmlns:cx1="http://schemas.microsoft.com/office/drawing/2015/9/8/chartex" xmlns:mc="http://schemas.openxmlformats.org/markup-compatibility/2006" xmlns:o="urn:schemas-microsoft-com:office:office" xmlns:r="http://schemas.openxmlformats.org/officeDocument/2006/relationships" xmlns:m="http://schemas.openxmlformats.org/officeDocument/2006/math" xmlns:v="urn:schemas-microsoft-com:vml" xmlns:wp14="http://schemas.microsoft.com/office/word/2010/wordprocessingDrawing" xmlns:wp="http://schemas.openxmlformats.org/drawingml/2006/wordprocessingDrawing" xmlns:w10="urn:schemas-microsoft-com:office:word" xmlns:w="http://schemas.openxmlformats.org/wordprocessingml/2006/main" xmlns:w14="http://schemas.microsoft.com/office/word/2010/wordml" xmlns:w15="http://schemas.microsoft.com/office/word/2012/wordml" xmlns:w16se="http://schemas.microsoft.com/office/word/2015/wordml/symex" xmlns:wpg="http://schemas.microsoft.com/office/word/2010/wordprocessingGroup" xmlns:wpi="http://schemas.microsoft.com/office/word/2010/wordprocessingInk" xmlns:wne="http://schemas.microsoft.com/office/word/2006/wordml" xmlns:wps="http://schemas.microsoft.com/office/word/2010/wordprocessingShape" mc:Ignorable="w14 w15 w16se wp14">
   <w:body>
-    <w:p>
-      <w:pPr>
-        <w:pStyle w:val="lv2"/>
-        <w:numPr>
-          <w:ilvl w:val="0"/>
-          <w:numId w:val="0"/>
-        </w:numPr>
-        <w:spacing w:line="360" w:lineRule="auto"/>
-      </w:pPr>
-    </w:p>
     <w:p>
       <w:pPr>
         <w:pStyle w:val="lv2"/>
@@ -24,6 +14,7 @@
           <w:lang w:val="vi-VN"/>
         </w:rPr>
       </w:pPr>
+      <w:bookmarkStart w:id="0" w:name="_GoBack"/>
       <w:r>
         <w:t>Tính</w:t>
       </w:r>
@@ -52,7 +43,15 @@
     </w:p>
     <w:p>
       <w:r>
-        <w:t>Dựa theo những gì đã tham khảo và cơ sở lý thuyết ở</w:t>
+        <w:t xml:space="preserve">Dựa </w:t>
+      </w:r>
+      <w:proofErr w:type="gramStart"/>
+      <w:r>
+        <w:t>theo</w:t>
+      </w:r>
+      <w:proofErr w:type="gramEnd"/>
+      <w:r>
+        <w:t xml:space="preserve"> những gì đã tham khảo và cơ sở lý thuyết ở</w:t>
       </w:r>
       <w:r>
         <w:t xml:space="preserve"> chương 2, </w:t>
@@ -2884,16 +2883,7 @@
               <w:kern w:val="36"/>
               <w:szCs w:val="26"/>
             </w:rPr>
-            <m:t>)</m:t>
-          </m:r>
-          <m:r>
-            <w:rPr>
-              <w:rFonts w:ascii="Cambria Math" w:eastAsia="Times New Roman" w:hAnsi="Cambria Math" w:cs="Times New Roman"/>
-              <w:color w:val="111111"/>
-              <w:kern w:val="36"/>
-              <w:szCs w:val="26"/>
-            </w:rPr>
-            <m:t>(Thỏa điều kiện ban đầu)</m:t>
+            <m:t>)(Thỏa điều kiện ban đầu)</m:t>
           </m:r>
         </m:oMath>
       </m:oMathPara>
@@ -3142,6 +3132,7 @@
                 <w:rFonts w:eastAsiaTheme="minorEastAsia" w:cs="Times New Roman"/>
                 <w:noProof/>
                 <w:szCs w:val="26"/>
+                <w:lang w:val="en-GB" w:eastAsia="en-GB"/>
               </w:rPr>
               <w:lastRenderedPageBreak/>
               <w:drawing>
@@ -3238,6 +3229,7 @@
                 <w:noProof/>
                 <w:color w:val="222222"/>
                 <w:szCs w:val="26"/>
+                <w:lang w:val="en-GB" w:eastAsia="en-GB"/>
               </w:rPr>
               <w:drawing>
                 <wp:inline distT="0" distB="0" distL="0" distR="0" wp14:anchorId="36C65BCB" wp14:editId="72BC3A35">
@@ -3471,16 +3463,7 @@
                   <w:szCs w:val="26"/>
                   <w:lang w:val="vi-VN"/>
                 </w:rPr>
-                <m:t>s</m:t>
-              </m:r>
-              <m:r>
-                <w:rPr>
-                  <w:rFonts w:ascii="Cambria Math" w:hAnsi="Cambria Math" w:cs="Times New Roman"/>
-                  <w:color w:val="222222"/>
-                  <w:szCs w:val="26"/>
-                  <w:lang w:val="vi-VN"/>
-                </w:rPr>
-                <m:t>inθ</m:t>
+                <m:t>sinθ</m:t>
               </m:r>
               <m:r>
                 <m:rPr>
@@ -3501,16 +3484,7 @@
                   <w:szCs w:val="26"/>
                   <w:lang w:val="vi-VN"/>
                 </w:rPr>
-                <m:t>c</m:t>
-              </m:r>
-              <m:r>
-                <w:rPr>
-                  <w:rFonts w:ascii="Cambria Math" w:hAnsi="Cambria Math" w:cs="Times New Roman"/>
-                  <w:color w:val="222222"/>
-                  <w:szCs w:val="26"/>
-                  <w:lang w:val="vi-VN"/>
-                </w:rPr>
-                <m:t>osθ</m:t>
+                <m:t>cosθ</m:t>
               </m:r>
             </m:e>
           </m:d>
@@ -3545,16 +3519,7 @@
                   <w:szCs w:val="26"/>
                   <w:lang w:val="vi-VN"/>
                 </w:rPr>
-                <m:t>s</m:t>
-              </m:r>
-              <m:r>
-                <w:rPr>
-                  <w:rFonts w:ascii="Cambria Math" w:hAnsi="Cambria Math" w:cs="Times New Roman"/>
-                  <w:color w:val="222222"/>
-                  <w:szCs w:val="26"/>
-                  <w:lang w:val="vi-VN"/>
-                </w:rPr>
-                <m:t>in</m:t>
+                <m:t>sin</m:t>
               </m:r>
               <m:r>
                 <m:rPr>
@@ -3575,16 +3540,7 @@
                   <w:szCs w:val="26"/>
                   <w:lang w:val="vi-VN"/>
                 </w:rPr>
-                <m:t>c</m:t>
-              </m:r>
-              <m:r>
-                <w:rPr>
-                  <w:rFonts w:ascii="Cambria Math" w:hAnsi="Cambria Math" w:cs="Times New Roman"/>
-                  <w:color w:val="222222"/>
-                  <w:szCs w:val="26"/>
-                  <w:lang w:val="vi-VN"/>
-                </w:rPr>
-                <m:t>os</m:t>
+                <m:t>cos</m:t>
               </m:r>
               <m:r>
                 <m:rPr>
@@ -4535,8 +4491,18 @@
           <w:color w:val="222222"/>
           <w:szCs w:val="26"/>
         </w:rPr>
-        <w:t>Trong đó :</w:t>
-      </w:r>
+        <w:t xml:space="preserve">Trong </w:t>
+      </w:r>
+      <w:proofErr w:type="gramStart"/>
+      <w:r>
+        <w:rPr>
+          <w:rFonts w:eastAsiaTheme="minorEastAsia" w:cs="Times New Roman"/>
+          <w:color w:val="222222"/>
+          <w:szCs w:val="26"/>
+        </w:rPr>
+        <w:t>đó :</w:t>
+      </w:r>
+      <w:proofErr w:type="gramEnd"/>
     </w:p>
     <w:p>
       <w:pPr>
@@ -5003,7 +4969,7 @@
           <m:e>
             <m:r>
               <m:rPr>
-                <m:sty m:val="p"/>
+                <m:sty m:val="b"/>
               </m:rPr>
               <w:rPr>
                 <w:rFonts w:ascii="Cambria Math" w:hAnsi="Cambria Math"/>
@@ -5014,7 +4980,7 @@
           <m:sub>
             <m:r>
               <m:rPr>
-                <m:sty m:val="p"/>
+                <m:sty m:val="b"/>
               </m:rPr>
               <w:rPr>
                 <w:rFonts w:ascii="Cambria Math" w:hAnsi="Cambria Math"/>
@@ -5025,7 +4991,7 @@
           <m:sup>
             <m:r>
               <m:rPr>
-                <m:sty m:val="p"/>
+                <m:sty m:val="b"/>
               </m:rPr>
               <w:rPr>
                 <w:rFonts w:ascii="Cambria Math" w:hAnsi="Cambria Math"/>
@@ -5035,6 +5001,9 @@
           </m:sup>
         </m:sSubSup>
         <m:r>
+          <m:rPr>
+            <m:sty m:val="bi"/>
+          </m:rPr>
           <w:rPr>
             <w:rFonts w:ascii="Cambria Math" w:hAnsi="Cambria Math"/>
           </w:rPr>
@@ -5143,7 +5112,7 @@
       <m:oMath>
         <m:r>
           <m:rPr>
-            <m:sty m:val="p"/>
+            <m:sty m:val="b"/>
           </m:rPr>
           <w:rPr>
             <w:rFonts w:ascii="Cambria Math" w:hAnsi="Cambria Math"/>
@@ -5185,7 +5154,7 @@
           <m:e>
             <m:r>
               <m:rPr>
-                <m:sty m:val="p"/>
+                <m:sty m:val="b"/>
               </m:rPr>
               <w:rPr>
                 <w:rFonts w:ascii="Cambria Math" w:hAnsi="Cambria Math"/>
@@ -5196,7 +5165,7 @@
           <m:sub>
             <m:r>
               <m:rPr>
-                <m:sty m:val="p"/>
+                <m:sty m:val="b"/>
               </m:rPr>
               <w:rPr>
                 <w:rFonts w:ascii="Cambria Math" w:hAnsi="Cambria Math"/>
@@ -5206,6 +5175,9 @@
           </m:sub>
         </m:sSub>
         <m:r>
+          <m:rPr>
+            <m:sty m:val="bi"/>
+          </m:rPr>
           <w:rPr>
             <w:rFonts w:ascii="Cambria Math" w:hAnsi="Cambria Math"/>
           </w:rPr>
@@ -5240,7 +5212,29 @@
           <w:kern w:val="36"/>
           <w:szCs w:val="26"/>
         </w:rPr>
-        <w:t>Cho phép hệ số an toàn là 2 lần.</w:t>
+        <w:t xml:space="preserve">Cho phép hệ số </w:t>
+      </w:r>
+      <w:proofErr w:type="gramStart"/>
+      <w:r>
+        <w:rPr>
+          <w:rFonts w:eastAsia="Times New Roman" w:cs="Times New Roman"/>
+          <w:b/>
+          <w:color w:val="111111"/>
+          <w:kern w:val="36"/>
+          <w:szCs w:val="26"/>
+        </w:rPr>
+        <w:t>an</w:t>
+      </w:r>
+      <w:proofErr w:type="gramEnd"/>
+      <w:r>
+        <w:rPr>
+          <w:rFonts w:eastAsia="Times New Roman" w:cs="Times New Roman"/>
+          <w:b/>
+          <w:color w:val="111111"/>
+          <w:kern w:val="36"/>
+          <w:szCs w:val="26"/>
+        </w:rPr>
+        <w:t xml:space="preserve"> toàn là 2 lần.</w:t>
       </w:r>
     </w:p>
     <w:p>
@@ -5811,10 +5805,10 @@
         </w:rPr>
         <w:t xml:space="preserve">Tính toán truyền động xích </w:t>
       </w:r>
-      <w:bookmarkStart w:id="0" w:name="_Toc13556330"/>
-      <w:bookmarkStart w:id="1" w:name="_Toc13556498"/>
-      <w:bookmarkStart w:id="2" w:name="_Toc13554642"/>
-      <w:bookmarkStart w:id="3" w:name="_Toc13554968"/>
+      <w:bookmarkStart w:id="1" w:name="_Toc13556330"/>
+      <w:bookmarkStart w:id="2" w:name="_Toc13556498"/>
+      <w:bookmarkStart w:id="3" w:name="_Toc13554642"/>
+      <w:bookmarkStart w:id="4" w:name="_Toc13554968"/>
     </w:p>
     <w:p>
       <w:pPr>
@@ -5834,8 +5828,8 @@
         </w:rPr>
         <w:t>Các yêu cầu để chọn xích</w:t>
       </w:r>
-      <w:bookmarkEnd w:id="0"/>
       <w:bookmarkEnd w:id="1"/>
+      <w:bookmarkEnd w:id="2"/>
     </w:p>
     <w:p>
       <w:r>
@@ -5989,16 +5983,16 @@
           <w:rFonts w:eastAsia="Times New Roman"/>
         </w:rPr>
       </w:pPr>
-      <w:bookmarkStart w:id="4" w:name="_Toc13556331"/>
-      <w:bookmarkStart w:id="5" w:name="_Toc13556499"/>
+      <w:bookmarkStart w:id="5" w:name="_Toc13556331"/>
+      <w:bookmarkStart w:id="6" w:name="_Toc13556499"/>
       <w:r>
         <w:rPr>
           <w:rFonts w:eastAsia="Times New Roman"/>
         </w:rPr>
         <w:t>Tính toán xích</w:t>
       </w:r>
-      <w:bookmarkEnd w:id="4"/>
       <w:bookmarkEnd w:id="5"/>
+      <w:bookmarkEnd w:id="6"/>
     </w:p>
     <w:p>
       <w:pPr>
@@ -6080,7 +6074,27 @@
           <w:b w:val="0"/>
           <w:szCs w:val="26"/>
         </w:rPr>
-        <w:t>xích nhỏ làm tăng tải trọng động, gây nên va đập, xích và đĩa xích mau hỏ</w:t>
+        <w:t xml:space="preserve">xích nhỏ làm tăng tải trọng động, gây nên </w:t>
+      </w:r>
+      <w:proofErr w:type="gramStart"/>
+      <w:r>
+        <w:rPr>
+          <w:rStyle w:val="Heading1Char"/>
+          <w:rFonts w:cs="Times New Roman"/>
+          <w:b w:val="0"/>
+          <w:szCs w:val="26"/>
+        </w:rPr>
+        <w:t>va</w:t>
+      </w:r>
+      <w:proofErr w:type="gramEnd"/>
+      <w:r>
+        <w:rPr>
+          <w:rStyle w:val="Heading1Char"/>
+          <w:rFonts w:cs="Times New Roman"/>
+          <w:b w:val="0"/>
+          <w:szCs w:val="26"/>
+        </w:rPr>
+        <w:t xml:space="preserve"> đập, xích và đĩa xích mau hỏ</w:t>
       </w:r>
       <w:r>
         <w:rPr>
@@ -6257,7 +6271,27 @@
           <w:szCs w:val="26"/>
         </w:rPr>
         <w:br/>
-        <w:t>chọn giới hạn số răng đĩa xích : Trang 192 [1]</w:t>
+        <w:t xml:space="preserve">chọn giới hạn số răng đĩa </w:t>
+      </w:r>
+      <w:proofErr w:type="gramStart"/>
+      <w:r>
+        <w:rPr>
+          <w:rStyle w:val="Heading1Char"/>
+          <w:rFonts w:cs="Times New Roman"/>
+          <w:b w:val="0"/>
+          <w:szCs w:val="26"/>
+        </w:rPr>
+        <w:t>xích :</w:t>
+      </w:r>
+      <w:proofErr w:type="gramEnd"/>
+      <w:r>
+        <w:rPr>
+          <w:rStyle w:val="Heading1Char"/>
+          <w:rFonts w:cs="Times New Roman"/>
+          <w:b w:val="0"/>
+          <w:szCs w:val="26"/>
+        </w:rPr>
+        <w:t xml:space="preserve"> Trang 192 [1]</w:t>
       </w:r>
     </w:p>
     <w:p>
@@ -6383,8 +6417,9 @@
           <w:b w:val="0"/>
           <w:szCs w:val="26"/>
         </w:rPr>
-        <w:t xml:space="preserve"> ≤ 120 ÷ 140 đối với xích răng.</w:t>
-      </w:r>
+        <w:t xml:space="preserve"> ≤ </w:t>
+      </w:r>
+      <w:proofErr w:type="gramStart"/>
       <w:r>
         <w:rPr>
           <w:rStyle w:val="Heading1Char"/>
@@ -6392,9 +6427,9 @@
           <w:b w:val="0"/>
           <w:szCs w:val="26"/>
         </w:rPr>
-        <w:br/>
-        <w:t xml:space="preserve">Số răng đĩa xích nên lấy số lẻ vì khi đó mỗi răng của đĩa xích sẽ ăn khớp lần lượt với tất cả mắt xích và do đó răng đĩa xích sẽ mòn đều hơn. </w:t>
-      </w:r>
+        <w:t>120 ÷</w:t>
+      </w:r>
+      <w:proofErr w:type="gramEnd"/>
       <w:r>
         <w:rPr>
           <w:rStyle w:val="Heading1Char"/>
@@ -6402,25 +6437,7 @@
           <w:b w:val="0"/>
           <w:szCs w:val="26"/>
         </w:rPr>
-        <w:t xml:space="preserve">Tuy nhiên trong thực tế, người ta sử dụng số răng chẵn. ví dụ, cặp dĩa xích xe đạp Z1=48, Z2=18. Cặp đĩa xích xe máy là Z1=14; Z2=32 hoặc Z1=13, Z2=36 </w:t>
-      </w:r>
-    </w:p>
-    <w:p>
-      <w:pPr>
-        <w:spacing w:line="360" w:lineRule="auto"/>
-        <w:rPr>
-          <w:rStyle w:val="fontstyle01"/>
-          <w:rFonts w:cs="Times New Roman"/>
-        </w:rPr>
-      </w:pPr>
-      <w:r>
-        <w:rPr>
-          <w:rStyle w:val="Heading1Char"/>
-          <w:rFonts w:cs="Times New Roman"/>
-          <w:szCs w:val="26"/>
-        </w:rPr>
-        <w:lastRenderedPageBreak/>
-        <w:t xml:space="preserve">=&gt; </w:t>
+        <w:t xml:space="preserve"> 140 đối với xích răng.</w:t>
       </w:r>
       <w:r>
         <w:rPr>
@@ -6429,8 +6446,10 @@
           <w:b w:val="0"/>
           <w:szCs w:val="26"/>
         </w:rPr>
-        <w:t>Đ</w:t>
-      </w:r>
+        <w:br/>
+        <w:t xml:space="preserve">Số răng đĩa xích nên lấy số lẻ vì khi đó mỗi răng của đĩa xích sẽ </w:t>
+      </w:r>
+      <w:proofErr w:type="gramStart"/>
       <w:r>
         <w:rPr>
           <w:rStyle w:val="Heading1Char"/>
@@ -6438,8 +6457,9 @@
           <w:b w:val="0"/>
           <w:szCs w:val="26"/>
         </w:rPr>
-        <w:t>ể</w:t>
-      </w:r>
+        <w:t>ăn</w:t>
+      </w:r>
+      <w:proofErr w:type="gramEnd"/>
       <w:r>
         <w:rPr>
           <w:rStyle w:val="Heading1Char"/>
@@ -6447,7 +6467,7 @@
           <w:b w:val="0"/>
           <w:szCs w:val="26"/>
         </w:rPr>
-        <w:t xml:space="preserve"> tố</w:t>
+        <w:t xml:space="preserve"> khớp lần lượt với tất cả mắt xích và do đó răng đĩa xích sẽ mòn đều hơn. </w:t>
       </w:r>
       <w:r>
         <w:rPr>
@@ -6456,8 +6476,9 @@
           <w:b w:val="0"/>
           <w:szCs w:val="26"/>
         </w:rPr>
-        <w:t xml:space="preserve">i </w:t>
-      </w:r>
+        <w:t xml:space="preserve">Tuy nhiên trong thực tế, người ta sử dụng số răng chẵn. </w:t>
+      </w:r>
+      <w:proofErr w:type="gramStart"/>
       <w:r>
         <w:rPr>
           <w:rStyle w:val="Heading1Char"/>
@@ -6465,8 +6486,9 @@
           <w:b w:val="0"/>
           <w:szCs w:val="26"/>
         </w:rPr>
-        <w:t>ưu hóa chi phí và thờ</w:t>
-      </w:r>
+        <w:t>ví</w:t>
+      </w:r>
+      <w:proofErr w:type="gramEnd"/>
       <w:r>
         <w:rPr>
           <w:rStyle w:val="Heading1Char"/>
@@ -6474,8 +6496,9 @@
           <w:b w:val="0"/>
           <w:szCs w:val="26"/>
         </w:rPr>
-        <w:t>i gian gia công nhóm chúng t</w:t>
-      </w:r>
+        <w:t xml:space="preserve"> dụ, cặp dĩa xích xe đạp Z1=48, Z2=18. Cặp đĩa xích </w:t>
+      </w:r>
+      <w:proofErr w:type="gramStart"/>
       <w:r>
         <w:rPr>
           <w:rStyle w:val="Heading1Char"/>
@@ -6483,8 +6506,9 @@
           <w:b w:val="0"/>
           <w:szCs w:val="26"/>
         </w:rPr>
-        <w:t xml:space="preserve">ôi đã quyết định sử dụng cặp đĩa xích </w:t>
-      </w:r>
+        <w:t>xe</w:t>
+      </w:r>
+      <w:proofErr w:type="gramEnd"/>
       <w:r>
         <w:rPr>
           <w:rStyle w:val="Heading1Char"/>
@@ -6492,7 +6516,25 @@
           <w:b w:val="0"/>
           <w:szCs w:val="26"/>
         </w:rPr>
-        <w:t xml:space="preserve">bộ cam </w:t>
+        <w:t xml:space="preserve"> máy là Z1=14; Z2=32 hoặc Z1=13, Z2=36 </w:t>
+      </w:r>
+    </w:p>
+    <w:p>
+      <w:pPr>
+        <w:spacing w:line="360" w:lineRule="auto"/>
+        <w:rPr>
+          <w:rStyle w:val="fontstyle01"/>
+          <w:rFonts w:cs="Times New Roman"/>
+        </w:rPr>
+      </w:pPr>
+      <w:r>
+        <w:rPr>
+          <w:rStyle w:val="Heading1Char"/>
+          <w:rFonts w:cs="Times New Roman"/>
+          <w:szCs w:val="26"/>
+        </w:rPr>
+        <w:lastRenderedPageBreak/>
+        <w:t xml:space="preserve">=&gt; </w:t>
       </w:r>
       <w:r>
         <w:rPr>
@@ -6501,7 +6543,7 @@
           <w:b w:val="0"/>
           <w:szCs w:val="26"/>
         </w:rPr>
-        <w:t>xe máy dùng trong robot, cùng với đó để không thay đổi tốc độ quá nhiều nên đã lựa chọn 2 cặp bánh răng giố</w:t>
+        <w:t>Đ</w:t>
       </w:r>
       <w:r>
         <w:rPr>
@@ -6510,7 +6552,7 @@
           <w:b w:val="0"/>
           <w:szCs w:val="26"/>
         </w:rPr>
-        <w:t>ng nhau</w:t>
+        <w:t>ể</w:t>
       </w:r>
       <w:r>
         <w:rPr>
@@ -6519,6 +6561,78 @@
           <w:b w:val="0"/>
           <w:szCs w:val="26"/>
         </w:rPr>
+        <w:t xml:space="preserve"> tố</w:t>
+      </w:r>
+      <w:r>
+        <w:rPr>
+          <w:rStyle w:val="Heading1Char"/>
+          <w:rFonts w:cs="Times New Roman"/>
+          <w:b w:val="0"/>
+          <w:szCs w:val="26"/>
+        </w:rPr>
+        <w:t xml:space="preserve">i </w:t>
+      </w:r>
+      <w:r>
+        <w:rPr>
+          <w:rStyle w:val="Heading1Char"/>
+          <w:rFonts w:cs="Times New Roman"/>
+          <w:b w:val="0"/>
+          <w:szCs w:val="26"/>
+        </w:rPr>
+        <w:t>ưu hóa chi phí và thờ</w:t>
+      </w:r>
+      <w:r>
+        <w:rPr>
+          <w:rStyle w:val="Heading1Char"/>
+          <w:rFonts w:cs="Times New Roman"/>
+          <w:b w:val="0"/>
+          <w:szCs w:val="26"/>
+        </w:rPr>
+        <w:t>i gian gia công nhóm chúng t</w:t>
+      </w:r>
+      <w:r>
+        <w:rPr>
+          <w:rStyle w:val="Heading1Char"/>
+          <w:rFonts w:cs="Times New Roman"/>
+          <w:b w:val="0"/>
+          <w:szCs w:val="26"/>
+        </w:rPr>
+        <w:t xml:space="preserve">ôi đã quyết định sử dụng cặp đĩa xích </w:t>
+      </w:r>
+      <w:r>
+        <w:rPr>
+          <w:rStyle w:val="Heading1Char"/>
+          <w:rFonts w:cs="Times New Roman"/>
+          <w:b w:val="0"/>
+          <w:szCs w:val="26"/>
+        </w:rPr>
+        <w:t xml:space="preserve">bộ cam </w:t>
+      </w:r>
+      <w:r>
+        <w:rPr>
+          <w:rStyle w:val="Heading1Char"/>
+          <w:rFonts w:cs="Times New Roman"/>
+          <w:b w:val="0"/>
+          <w:szCs w:val="26"/>
+        </w:rPr>
+        <w:t>xe máy dùng trong robot, cùng với đó để không thay đổi tốc độ quá nhiều nên đã lựa chọn 2 cặp bánh răng giố</w:t>
+      </w:r>
+      <w:r>
+        <w:rPr>
+          <w:rStyle w:val="Heading1Char"/>
+          <w:rFonts w:cs="Times New Roman"/>
+          <w:b w:val="0"/>
+          <w:szCs w:val="26"/>
+        </w:rPr>
+        <w:t>ng nhau</w:t>
+      </w:r>
+      <w:r>
+        <w:rPr>
+          <w:rStyle w:val="Heading1Char"/>
+          <w:rFonts w:cs="Times New Roman"/>
+          <w:b w:val="0"/>
+          <w:szCs w:val="26"/>
+        </w:rPr>
         <w:t xml:space="preserve"> Z1=Z2=32 răng</w:t>
       </w:r>
       <w:r>
@@ -6529,8 +6643,8 @@
         </w:rPr>
         <w:t xml:space="preserve"> </w:t>
       </w:r>
-      <w:bookmarkEnd w:id="2"/>
       <w:bookmarkEnd w:id="3"/>
+      <w:bookmarkEnd w:id="4"/>
     </w:p>
     <w:p>
       <w:pPr>
@@ -6580,7 +6694,15 @@
         <w:br/>
       </w:r>
       <w:r>
-        <w:t xml:space="preserve">- Hệ số k được tính từ các hệ số thành phần : </w:t>
+        <w:t xml:space="preserve">- Hệ số k được tính từ các hệ số thành </w:t>
+      </w:r>
+      <w:proofErr w:type="gramStart"/>
+      <w:r>
+        <w:t>phần :</w:t>
+      </w:r>
+      <w:proofErr w:type="gramEnd"/>
+      <w:r>
+        <w:t xml:space="preserve"> </w:t>
       </w:r>
       <m:oMath>
         <m:sSub>
@@ -6875,6 +6997,7 @@
         </w:rPr>
         <w:t xml:space="preserve"> </w:t>
       </w:r>
+      <w:proofErr w:type="gramStart"/>
       <w:r>
         <w:rPr>
           <w:rStyle w:val="fontstyle21"/>
@@ -6883,6 +7006,7 @@
         </w:rPr>
         <w:t>Với :</w:t>
       </w:r>
+      <w:proofErr w:type="gramEnd"/>
       <m:oMath>
         <m:r>
           <m:rPr>
@@ -7074,7 +7198,25 @@
           <w:rFonts w:cs="Times New Roman"/>
           <w:color w:val="auto"/>
         </w:rPr>
-        <w:t xml:space="preserve"> hệ số kể đến khoảng cách trục và chiề</w:t>
+        <w:t xml:space="preserve"> </w:t>
+      </w:r>
+      <w:proofErr w:type="gramStart"/>
+      <w:r>
+        <w:rPr>
+          <w:rStyle w:val="fontstyle21"/>
+          <w:rFonts w:cs="Times New Roman"/>
+          <w:color w:val="auto"/>
+        </w:rPr>
+        <w:t>hệ</w:t>
+      </w:r>
+      <w:proofErr w:type="gramEnd"/>
+      <w:r>
+        <w:rPr>
+          <w:rStyle w:val="fontstyle21"/>
+          <w:rFonts w:cs="Times New Roman"/>
+          <w:color w:val="auto"/>
+        </w:rPr>
+        <w:t xml:space="preserve"> số kể đến khoảng cách trục và chiề</w:t>
       </w:r>
       <w:r>
         <w:rPr>
@@ -7263,7 +7405,25 @@
           <w:rFonts w:cs="Times New Roman"/>
           <w:color w:val="auto"/>
         </w:rPr>
-        <w:t xml:space="preserve"> hệ số ảnh hưởng của việc điều chỉnh lực căng xích (vị trí điều</w:t>
+        <w:t xml:space="preserve"> </w:t>
+      </w:r>
+      <w:proofErr w:type="gramStart"/>
+      <w:r>
+        <w:rPr>
+          <w:rStyle w:val="fontstyle21"/>
+          <w:rFonts w:cs="Times New Roman"/>
+          <w:color w:val="auto"/>
+        </w:rPr>
+        <w:t>hệ</w:t>
+      </w:r>
+      <w:proofErr w:type="gramEnd"/>
+      <w:r>
+        <w:rPr>
+          <w:rStyle w:val="fontstyle21"/>
+          <w:rFonts w:cs="Times New Roman"/>
+          <w:color w:val="auto"/>
+        </w:rPr>
+        <w:t xml:space="preserve"> số ảnh hưởng của việc điều chỉnh lực căng xích (vị trí điều</w:t>
       </w:r>
       <w:r>
         <w:rPr>
@@ -7354,13 +7514,23 @@
         </w:rPr>
         <w:t xml:space="preserve"> (</w:t>
       </w:r>
+      <w:proofErr w:type="gramStart"/>
       <w:r>
         <w:rPr>
           <w:rStyle w:val="fontstyle21"/>
           <w:rFonts w:cs="Times New Roman"/>
           <w:color w:val="auto"/>
         </w:rPr>
-        <w:t>tải trọng ngoài tác động lên bộ truyền tương đối êm</w:t>
+        <w:t>tải</w:t>
+      </w:r>
+      <w:proofErr w:type="gramEnd"/>
+      <w:r>
+        <w:rPr>
+          <w:rStyle w:val="fontstyle21"/>
+          <w:rFonts w:cs="Times New Roman"/>
+          <w:color w:val="auto"/>
+        </w:rPr>
+        <w:t xml:space="preserve"> trọng ngoài tác động lên bộ truyền tương đối êm</w:t>
       </w:r>
       <w:r>
         <w:rPr>
@@ -7437,13 +7607,23 @@
           <m:t xml:space="preserve">= 1,5 </m:t>
         </m:r>
       </m:oMath>
+      <w:proofErr w:type="gramStart"/>
       <w:r>
         <w:rPr>
           <w:rStyle w:val="fontstyle21"/>
           <w:rFonts w:cs="Times New Roman"/>
           <w:color w:val="auto"/>
         </w:rPr>
-        <w:t>hệ số ảnh hưởng củ</w:t>
+        <w:t>hệ</w:t>
+      </w:r>
+      <w:proofErr w:type="gramEnd"/>
+      <w:r>
+        <w:rPr>
+          <w:rStyle w:val="fontstyle21"/>
+          <w:rFonts w:cs="Times New Roman"/>
+          <w:color w:val="auto"/>
+        </w:rPr>
+        <w:t xml:space="preserve"> số ảnh hưởng củ</w:t>
       </w:r>
       <w:r>
         <w:rPr>
@@ -7552,13 +7732,23 @@
         </w:rPr>
         <w:t>(</w:t>
       </w:r>
+      <w:proofErr w:type="gramStart"/>
       <w:r>
         <w:rPr>
           <w:rStyle w:val="fontstyle21"/>
           <w:rFonts w:cs="Times New Roman"/>
           <w:color w:val="auto"/>
         </w:rPr>
-        <w:t xml:space="preserve">làm việc </w:t>
+        <w:t>làm</w:t>
+      </w:r>
+      <w:proofErr w:type="gramEnd"/>
+      <w:r>
+        <w:rPr>
+          <w:rStyle w:val="fontstyle21"/>
+          <w:rFonts w:cs="Times New Roman"/>
+          <w:color w:val="auto"/>
+        </w:rPr>
+        <w:t xml:space="preserve"> việc </w:t>
       </w:r>
       <w:r>
         <w:rPr>
@@ -7753,8 +7943,19 @@
           <w:b/>
           <w:color w:val="auto"/>
         </w:rPr>
-        <w:t>Công suất tính toán xích :</w:t>
-      </w:r>
+        <w:t xml:space="preserve">Công suất tính toán </w:t>
+      </w:r>
+      <w:proofErr w:type="gramStart"/>
+      <w:r>
+        <w:rPr>
+          <w:rStyle w:val="fontstyle21"/>
+          <w:rFonts w:cs="Times New Roman"/>
+          <w:b/>
+          <w:color w:val="auto"/>
+        </w:rPr>
+        <w:t>xích :</w:t>
+      </w:r>
+      <w:proofErr w:type="gramEnd"/>
     </w:p>
     <w:p>
       <w:pPr>
@@ -8067,17 +8268,7 @@
               <w:rFonts w:ascii="Cambria Math" w:hAnsi="Cambria Math" w:cs="Times New Roman"/>
               <w:szCs w:val="26"/>
             </w:rPr>
-            <m:t>=0,117</m:t>
-          </m:r>
-          <m:r>
-            <m:rPr>
-              <m:sty m:val="p"/>
-            </m:rPr>
-            <w:rPr>
-              <w:rFonts w:ascii="Cambria Math" w:hAnsi="Cambria Math" w:cs="Times New Roman"/>
-              <w:szCs w:val="26"/>
-            </w:rPr>
-            <m:t xml:space="preserve"> </m:t>
+            <m:t xml:space="preserve">=0,117 </m:t>
           </m:r>
           <m:d>
             <m:dPr>
@@ -8629,7 +8820,25 @@
           <w:rFonts w:eastAsiaTheme="minorEastAsia" w:cs="Times New Roman"/>
           <w:color w:val="auto"/>
         </w:rPr>
-        <w:t xml:space="preserve"> (thỏa)</w:t>
+        <w:t xml:space="preserve"> (</w:t>
+      </w:r>
+      <w:proofErr w:type="gramStart"/>
+      <w:r>
+        <w:rPr>
+          <w:rStyle w:val="fontstyle31"/>
+          <w:rFonts w:eastAsiaTheme="minorEastAsia" w:cs="Times New Roman"/>
+          <w:color w:val="auto"/>
+        </w:rPr>
+        <w:t>thỏa</w:t>
+      </w:r>
+      <w:proofErr w:type="gramEnd"/>
+      <w:r>
+        <w:rPr>
+          <w:rStyle w:val="fontstyle31"/>
+          <w:rFonts w:eastAsiaTheme="minorEastAsia" w:cs="Times New Roman"/>
+          <w:color w:val="auto"/>
+        </w:rPr>
+        <w:t>)</w:t>
       </w:r>
       <w:r>
         <w:rPr>
@@ -9024,6 +9233,7 @@
           <w:color w:val="auto"/>
         </w:rPr>
       </w:pPr>
+      <w:proofErr w:type="gramStart"/>
       <w:r>
         <w:rPr>
           <w:rStyle w:val="fontstyle41"/>
@@ -9049,6 +9259,7 @@
         </w:rPr>
         <w:t xml:space="preserve"> </w:t>
       </w:r>
+      <w:proofErr w:type="gramEnd"/>
       <m:oMath>
         <m:sSub>
           <m:sSubPr>
@@ -9108,6 +9319,7 @@
           <w:color w:val="auto"/>
         </w:rPr>
       </w:pPr>
+      <w:proofErr w:type="gramStart"/>
       <w:r>
         <w:rPr>
           <w:rStyle w:val="fontstyle41"/>
@@ -9136,6 +9348,7 @@
             </m:ctrlPr>
           </m:sSubPr>
           <m:e>
+            <w:proofErr w:type="gramEnd"/>
             <m:r>
               <m:rPr>
                 <m:sty m:val="p"/>
@@ -9191,6 +9404,7 @@
           <w:color w:val="auto"/>
         </w:rPr>
       </w:pPr>
+      <w:proofErr w:type="gramStart"/>
       <w:r>
         <w:rPr>
           <w:rStyle w:val="fontstyle41"/>
@@ -9219,6 +9433,7 @@
             </m:ctrlPr>
           </m:sSubPr>
           <m:e>
+            <w:proofErr w:type="gramEnd"/>
             <m:r>
               <m:rPr>
                 <m:sty m:val="p"/>
@@ -9581,6 +9796,7 @@
           </m:sub>
         </m:sSub>
       </m:oMath>
+      <w:proofErr w:type="gramStart"/>
       <w:r>
         <w:rPr>
           <w:rStyle w:val="fontstyle31"/>
@@ -9595,7 +9811,16 @@
           <w:rFonts w:cs="Times New Roman"/>
           <w:color w:val="auto"/>
         </w:rPr>
-        <w:t xml:space="preserve">=29 dựa vào </w:t>
+        <w:t>=</w:t>
+      </w:r>
+      <w:proofErr w:type="gramEnd"/>
+      <w:r>
+        <w:rPr>
+          <w:rStyle w:val="fontstyle21"/>
+          <w:rFonts w:cs="Times New Roman"/>
+          <w:color w:val="auto"/>
+        </w:rPr>
+        <w:t xml:space="preserve">29 dựa vào </w:t>
       </w:r>
       <m:oMath>
         <m:sSub>
@@ -10203,8 +10428,8 @@
           <w:sz w:val="26"/>
         </w:rPr>
       </w:pPr>
-      <w:bookmarkStart w:id="6" w:name="_Toc13556332"/>
-      <w:bookmarkStart w:id="7" w:name="_Toc13556500"/>
+      <w:bookmarkStart w:id="7" w:name="_Toc13556332"/>
+      <w:bookmarkStart w:id="8" w:name="_Toc13556500"/>
       <w:r>
         <w:rPr>
           <w:sz w:val="26"/>
@@ -10217,8 +10442,8 @@
         </w:rPr>
         <w:t>Các thông số hình học cơ bản của xích.</w:t>
       </w:r>
-      <w:bookmarkEnd w:id="6"/>
       <w:bookmarkEnd w:id="7"/>
+      <w:bookmarkEnd w:id="8"/>
     </w:p>
     <w:p>
       <w:pPr>
@@ -10247,7 +10472,7 @@
         <m:oMath>
           <m:r>
             <m:rPr>
-              <m:sty m:val="p"/>
+              <m:sty m:val="b"/>
             </m:rPr>
             <w:rPr>
               <w:rStyle w:val="fontstyle21"/>
@@ -10281,7 +10506,7 @@
                 <m:e>
                   <m:r>
                     <m:rPr>
-                      <m:sty m:val="p"/>
+                      <m:sty m:val="b"/>
                     </m:rPr>
                     <w:rPr>
                       <w:rStyle w:val="fontstyle31"/>
@@ -10294,7 +10519,7 @@
                 <m:sub>
                   <m:r>
                     <m:rPr>
-                      <m:sty m:val="p"/>
+                      <m:sty m:val="b"/>
                     </m:rPr>
                     <w:rPr>
                       <w:rStyle w:val="fontstyle31"/>
@@ -10307,7 +10532,7 @@
               </m:sSub>
               <m:r>
                 <m:rPr>
-                  <m:sty m:val="p"/>
+                  <m:sty m:val="b"/>
                 </m:rPr>
                 <w:rPr>
                   <w:rStyle w:val="fontstyle31"/>
@@ -10330,7 +10555,7 @@
                 <m:e>
                   <m:r>
                     <m:rPr>
-                      <m:sty m:val="p"/>
+                      <m:sty m:val="b"/>
                     </m:rPr>
                     <w:rPr>
                       <w:rStyle w:val="fontstyle31"/>
@@ -10343,7 +10568,7 @@
                 <m:sub>
                   <m:r>
                     <m:rPr>
-                      <m:sty m:val="p"/>
+                      <m:sty m:val="b"/>
                     </m:rPr>
                     <w:rPr>
                       <w:rStyle w:val="fontstyle31"/>
@@ -10356,7 +10581,7 @@
               </m:sSub>
               <m:r>
                 <m:rPr>
-                  <m:sty m:val="p"/>
+                  <m:sty m:val="b"/>
                 </m:rPr>
                 <w:rPr>
                   <w:rStyle w:val="fontstyle31"/>
@@ -10379,7 +10604,7 @@
                 <m:e>
                   <m:r>
                     <m:rPr>
-                      <m:sty m:val="p"/>
+                      <m:sty m:val="b"/>
                     </m:rPr>
                     <w:rPr>
                       <w:rStyle w:val="fontstyle31"/>
@@ -10392,7 +10617,7 @@
                 <m:sub>
                   <m:r>
                     <m:rPr>
-                      <m:sty m:val="p"/>
+                      <m:sty m:val="b"/>
                     </m:rPr>
                     <w:rPr>
                       <w:rStyle w:val="fontstyle31"/>
@@ -10407,7 +10632,7 @@
             <m:den>
               <m:r>
                 <m:rPr>
-                  <m:sty m:val="p"/>
+                  <m:sty m:val="b"/>
                 </m:rPr>
                 <w:rPr>
                   <w:rStyle w:val="fontstyle31"/>
@@ -10420,7 +10645,7 @@
           </m:f>
           <m:r>
             <m:rPr>
-              <m:sty m:val="p"/>
+              <m:sty m:val="b"/>
             </m:rPr>
             <w:rPr>
               <w:rFonts w:ascii="Cambria Math" w:hAnsi="Cambria Math"/>
@@ -10441,7 +10666,7 @@
             <m:num>
               <m:r>
                 <m:rPr>
-                  <m:sty m:val="p"/>
+                  <m:sty m:val="b"/>
                 </m:rPr>
                 <w:rPr>
                   <w:rStyle w:val="fontstyle31"/>
@@ -10454,7 +10679,7 @@
             <m:den>
               <m:r>
                 <m:rPr>
-                  <m:sty m:val="p"/>
+                  <m:sty m:val="b"/>
                 </m:rPr>
                 <w:rPr>
                   <w:rStyle w:val="fontstyle31"/>
@@ -10467,7 +10692,7 @@
           </m:f>
           <m:r>
             <m:rPr>
-              <m:sty m:val="p"/>
+              <m:sty m:val="b"/>
             </m:rPr>
             <w:rPr>
               <w:rFonts w:ascii="Cambria Math" w:hAnsi="Cambria Math"/>
@@ -10608,13 +10833,23 @@
         </w:rPr>
         <w:t xml:space="preserve"> </w:t>
       </w:r>
+      <w:proofErr w:type="gramStart"/>
       <w:r>
         <w:rPr>
           <w:rStyle w:val="fontstyle21"/>
           <w:rFonts w:cs="Times New Roman"/>
           <w:color w:val="auto"/>
         </w:rPr>
-        <w:t>trang 192 [1]</w:t>
+        <w:t>trang</w:t>
+      </w:r>
+      <w:proofErr w:type="gramEnd"/>
+      <w:r>
+        <w:rPr>
+          <w:rStyle w:val="fontstyle21"/>
+          <w:rFonts w:cs="Times New Roman"/>
+          <w:color w:val="auto"/>
+        </w:rPr>
+        <w:t xml:space="preserve"> 192 [1]</w:t>
       </w:r>
     </w:p>
     <w:p>
@@ -11176,7 +11411,7 @@
         <m:oMath>
           <m:r>
             <m:rPr>
-              <m:sty m:val="p"/>
+              <m:sty m:val="b"/>
             </m:rPr>
             <w:rPr>
               <w:rFonts w:ascii="Cambria Math" w:hAnsi="Cambria Math"/>
@@ -11195,7 +11430,7 @@
             <m:num>
               <m:r>
                 <m:rPr>
-                  <m:sty m:val="p"/>
+                  <m:sty m:val="b"/>
                 </m:rPr>
                 <w:rPr>
                   <w:rFonts w:ascii="Cambria Math" w:hAnsi="Cambria Math"/>
@@ -11205,6 +11440,9 @@
             </m:num>
             <m:den>
               <m:r>
+                <m:rPr>
+                  <m:sty m:val="bi"/>
+                </m:rPr>
                 <w:rPr>
                   <w:rFonts w:ascii="Cambria Math" w:hAnsi="Cambria Math"/>
                 </w:rPr>
@@ -11214,7 +11452,7 @@
           </m:f>
           <m:r>
             <m:rPr>
-              <m:sty m:val="p"/>
+              <m:sty m:val="b"/>
             </m:rPr>
             <w:rPr>
               <w:rFonts w:ascii="Cambria Math" w:hAnsi="Cambria Math"/>
@@ -11233,7 +11471,7 @@
             <m:num>
               <m:r>
                 <m:rPr>
-                  <m:sty m:val="p"/>
+                  <m:sty m:val="b"/>
                 </m:rPr>
                 <w:rPr>
                   <w:rStyle w:val="fontstyle31"/>
@@ -11245,7 +11483,7 @@
             <m:den>
               <m:r>
                 <m:rPr>
-                  <m:sty m:val="p"/>
+                  <m:sty m:val="b"/>
                 </m:rPr>
                 <w:rPr>
                   <w:rStyle w:val="fontstyle31"/>
@@ -11258,7 +11496,7 @@
           </m:f>
           <m:r>
             <m:rPr>
-              <m:sty m:val="p"/>
+              <m:sty m:val="b"/>
             </m:rPr>
             <w:rPr>
               <w:rFonts w:ascii="Cambria Math" w:hAnsi="Cambria Math"/>
@@ -11309,7 +11547,7 @@
                         <m:num>
                           <m:r>
                             <m:rPr>
-                              <m:sty m:val="p"/>
+                              <m:sty m:val="b"/>
                             </m:rPr>
                             <w:rPr>
                               <w:rStyle w:val="fontstyle31"/>
@@ -11319,7 +11557,7 @@
                           </m:r>
                           <m:r>
                             <m:rPr>
-                              <m:sty m:val="p"/>
+                              <m:sty m:val="b"/>
                             </m:rPr>
                             <w:rPr>
                               <w:rStyle w:val="fontstyle31"/>
@@ -11330,7 +11568,7 @@
                           </m:r>
                           <m:r>
                             <m:rPr>
-                              <m:sty m:val="p"/>
+                              <m:sty m:val="b"/>
                             </m:rPr>
                             <w:rPr>
                               <w:rStyle w:val="fontstyle31"/>
@@ -11342,7 +11580,7 @@
                         <m:den>
                           <m:r>
                             <m:rPr>
-                              <m:sty m:val="p"/>
+                              <m:sty m:val="b"/>
                             </m:rPr>
                             <w:rPr>
                               <w:rFonts w:ascii="Cambria Math" w:hAnsi="Cambria Math"/>
@@ -11359,7 +11597,7 @@
             <m:sup>
               <m:r>
                 <m:rPr>
-                  <m:sty m:val="p"/>
+                  <m:sty m:val="b"/>
                 </m:rPr>
                 <w:rPr>
                   <w:rFonts w:ascii="Cambria Math" w:hAnsi="Cambria Math"/>
@@ -11370,7 +11608,7 @@
           </m:sSup>
           <m:r>
             <m:rPr>
-              <m:sty m:val="p"/>
+              <m:sty m:val="b"/>
             </m:rPr>
             <w:rPr>
               <w:rFonts w:ascii="Cambria Math" w:hAnsi="Cambria Math"/>
@@ -11388,6 +11626,9 @@
             </m:fPr>
             <m:num>
               <m:r>
+                <m:rPr>
+                  <m:sty m:val="bi"/>
+                </m:rPr>
                 <w:rPr>
                   <w:rFonts w:ascii="Cambria Math" w:hAnsi="Cambria Math"/>
                 </w:rPr>
@@ -11396,6 +11637,9 @@
             </m:num>
             <m:den>
               <m:r>
+                <m:rPr>
+                  <m:sty m:val="bi"/>
+                </m:rPr>
                 <w:rPr>
                   <w:rFonts w:ascii="Cambria Math" w:hAnsi="Cambria Math"/>
                 </w:rPr>
@@ -11405,7 +11649,7 @@
           </m:f>
           <m:r>
             <m:rPr>
-              <m:sty m:val="p"/>
+              <m:sty m:val="b"/>
             </m:rPr>
             <w:rPr>
               <w:rFonts w:ascii="Cambria Math" w:hAnsi="Cambria Math"/>
@@ -12212,7 +12456,7 @@
         <m:oMath>
           <m:r>
             <m:rPr>
-              <m:sty m:val="p"/>
+              <m:sty m:val="b"/>
             </m:rPr>
             <w:rPr>
               <w:rStyle w:val="fontstyle31"/>
@@ -12236,7 +12480,7 @@
             <m:e>
               <m:r>
                 <m:rPr>
-                  <m:sty m:val="p"/>
+                  <m:sty m:val="b"/>
                 </m:rPr>
                 <w:rPr>
                   <w:rStyle w:val="fontstyle31"/>
@@ -12246,7 +12490,7 @@
               </m:r>
               <m:r>
                 <m:rPr>
-                  <m:sty m:val="p"/>
+                  <m:sty m:val="b"/>
                 </m:rPr>
                 <w:rPr>
                   <w:rStyle w:val="fontstyle31"/>
@@ -12267,7 +12511,7 @@
                 <m:num>
                   <m:r>
                     <m:rPr>
-                      <m:sty m:val="p"/>
+                      <m:sty m:val="b"/>
                     </m:rPr>
                     <w:rPr>
                       <w:rStyle w:val="fontstyle31"/>
@@ -12279,7 +12523,7 @@
                 <m:den>
                   <m:r>
                     <m:rPr>
-                      <m:sty m:val="p"/>
+                      <m:sty m:val="b"/>
                     </m:rPr>
                     <w:rPr>
                       <w:rStyle w:val="fontstyle31"/>
@@ -12292,7 +12536,7 @@
               </m:f>
               <m:r>
                 <m:rPr>
-                  <m:sty m:val="p"/>
+                  <m:sty m:val="b"/>
                 </m:rPr>
                 <w:rPr>
                   <w:rFonts w:ascii="Cambria Math" w:hAnsi="Cambria Math"/>
@@ -12333,7 +12577,7 @@
                         <m:e>
                           <m:r>
                             <m:rPr>
-                              <m:sty m:val="p"/>
+                              <m:sty m:val="b"/>
                             </m:rPr>
                             <w:rPr>
                               <w:rFonts w:ascii="Cambria Math" w:hAnsi="Cambria Math"/>
@@ -12352,7 +12596,7 @@
                             <m:num>
                               <m:r>
                                 <m:rPr>
-                                  <m:sty m:val="p"/>
+                                  <m:sty m:val="b"/>
                                 </m:rPr>
                                 <w:rPr>
                                   <w:rStyle w:val="fontstyle31"/>
@@ -12364,7 +12608,7 @@
                             <m:den>
                               <m:r>
                                 <m:rPr>
-                                  <m:sty m:val="p"/>
+                                  <m:sty m:val="b"/>
                                 </m:rPr>
                                 <w:rPr>
                                   <w:rStyle w:val="fontstyle31"/>
@@ -12381,7 +12625,7 @@
                     <m:sup>
                       <m:r>
                         <m:rPr>
-                          <m:sty m:val="p"/>
+                          <m:sty m:val="b"/>
                         </m:rPr>
                         <w:rPr>
                           <w:rFonts w:ascii="Cambria Math" w:hAnsi="Cambria Math"/>
@@ -12392,7 +12636,7 @@
                   </m:sSup>
                   <m:r>
                     <m:rPr>
-                      <m:sty m:val="p"/>
+                      <m:sty m:val="b"/>
                     </m:rPr>
                     <w:rPr>
                       <w:rFonts w:ascii="Cambria Math" w:hAnsi="Cambria Math"/>
@@ -12431,7 +12675,7 @@
                             <m:num>
                               <m:r>
                                 <m:rPr>
-                                  <m:sty m:val="p"/>
+                                  <m:sty m:val="b"/>
                                 </m:rPr>
                                 <w:rPr>
                                   <w:rStyle w:val="fontstyle31"/>
@@ -12441,7 +12685,7 @@
                               </m:r>
                               <m:r>
                                 <m:rPr>
-                                  <m:sty m:val="p"/>
+                                  <m:sty m:val="b"/>
                                 </m:rPr>
                                 <w:rPr>
                                   <w:rStyle w:val="fontstyle31"/>
@@ -12452,7 +12696,7 @@
                               </m:r>
                               <m:r>
                                 <m:rPr>
-                                  <m:sty m:val="p"/>
+                                  <m:sty m:val="b"/>
                                 </m:rPr>
                                 <w:rPr>
                                   <w:rStyle w:val="fontstyle31"/>
@@ -12464,7 +12708,7 @@
                             <m:den>
                               <m:r>
                                 <m:rPr>
-                                  <m:sty m:val="p"/>
+                                  <m:sty m:val="b"/>
                                 </m:rPr>
                                 <w:rPr>
                                   <w:rStyle w:val="fontstyle31"/>
@@ -12481,7 +12725,7 @@
                     <m:sup>
                       <m:r>
                         <m:rPr>
-                          <m:sty m:val="p"/>
+                          <m:sty m:val="b"/>
                         </m:rPr>
                         <w:rPr>
                           <w:rFonts w:ascii="Cambria Math" w:hAnsi="Cambria Math"/>
@@ -12495,6 +12739,9 @@
             </m:e>
           </m:d>
           <m:r>
+            <m:rPr>
+              <m:sty m:val="bi"/>
+            </m:rPr>
             <w:rPr>
               <w:rStyle w:val="fontstyle31"/>
               <w:rFonts w:ascii="Cambria Math" w:hAnsi="Cambria Math"/>
@@ -12504,7 +12751,7 @@
           </m:r>
           <m:r>
             <m:rPr>
-              <m:sty m:val="p"/>
+              <m:sty m:val="b"/>
             </m:rPr>
             <w:rPr>
               <w:rStyle w:val="fontstyle31"/>
@@ -12514,7 +12761,7 @@
           </m:r>
           <m:r>
             <m:rPr>
-              <m:sty m:val="p"/>
+              <m:sty m:val="b"/>
             </m:rPr>
             <w:rPr>
               <w:rStyle w:val="fontstyle31"/>
@@ -12601,7 +12848,7 @@
       <m:oMath>
         <m:r>
           <m:rPr>
-            <m:sty m:val="p"/>
+            <m:sty m:val="b"/>
           </m:rPr>
           <w:rPr>
             <w:rFonts w:ascii="Cambria Math" w:hAnsi="Cambria Math"/>
@@ -12654,7 +12901,7 @@
       <m:oMath>
         <m:r>
           <m:rPr>
-            <m:sty m:val="p"/>
+            <m:sty m:val="b"/>
           </m:rPr>
           <w:rPr>
             <w:rFonts w:ascii="Cambria Math" w:hAnsi="Cambria Math"/>
@@ -12674,7 +12921,7 @@
           <m:e>
             <m:r>
               <m:rPr>
-                <m:sty m:val="p"/>
+                <m:sty m:val="b"/>
               </m:rPr>
               <w:rPr>
                 <w:rFonts w:ascii="Cambria Math" w:hAnsi="Cambria Math"/>
@@ -12685,7 +12932,7 @@
           <m:sup>
             <m:r>
               <m:rPr>
-                <m:sty m:val="p"/>
+                <m:sty m:val="b"/>
               </m:rPr>
               <w:rPr>
                 <w:rFonts w:ascii="Cambria Math" w:hAnsi="Cambria Math"/>
@@ -12726,7 +12973,7 @@
       <m:oMath>
         <m:r>
           <m:rPr>
-            <m:sty m:val="p"/>
+            <m:sty m:val="b"/>
           </m:rPr>
           <w:rPr>
             <w:rFonts w:ascii="Cambria Math" w:hAnsi="Cambria Math"/>
@@ -12780,7 +13027,7 @@
       <m:oMath>
         <m:r>
           <m:rPr>
-            <m:sty m:val="p"/>
+            <m:sty m:val="b"/>
           </m:rPr>
           <w:rPr>
             <w:rFonts w:ascii="Cambria Math" w:hAnsi="Cambria Math"/>
@@ -12800,7 +13047,7 @@
           <m:e>
             <m:r>
               <m:rPr>
-                <m:sty m:val="p"/>
+                <m:sty m:val="b"/>
               </m:rPr>
               <w:rPr>
                 <w:rFonts w:ascii="Cambria Math" w:hAnsi="Cambria Math"/>
@@ -12811,7 +13058,7 @@
           <m:sup>
             <m:r>
               <m:rPr>
-                <m:sty m:val="p"/>
+                <m:sty m:val="b"/>
               </m:rPr>
               <w:rPr>
                 <w:rFonts w:ascii="Cambria Math" w:hAnsi="Cambria Math"/>
@@ -12859,7 +13106,7 @@
       <m:oMath>
         <m:r>
           <m:rPr>
-            <m:sty m:val="p"/>
+            <m:sty m:val="b"/>
           </m:rPr>
           <w:rPr>
             <w:rFonts w:ascii="Cambria Math" w:hAnsi="Cambria Math"/>
@@ -12910,6 +13157,7 @@
             <w:r>
               <w:rPr>
                 <w:noProof/>
+                <w:lang w:val="en-GB" w:eastAsia="en-GB"/>
               </w:rPr>
               <w:lastRenderedPageBreak/>
               <w:drawing>
@@ -14321,6 +14569,7 @@
                 <w:rFonts w:eastAsiaTheme="minorEastAsia" w:cs="Times New Roman"/>
                 <w:noProof/>
                 <w:szCs w:val="26"/>
+                <w:lang w:val="en-GB" w:eastAsia="en-GB"/>
               </w:rPr>
               <w:lastRenderedPageBreak/>
               <w:drawing>
@@ -14479,529 +14728,6 @@
     </w:p>
     <w:p>
       <w:pPr>
-        <w:pStyle w:val="lv3"/>
-        <w:spacing w:line="360" w:lineRule="auto"/>
-      </w:pPr>
-    </w:p>
-    <w:p>
-      <w:pPr>
-        <w:pStyle w:val="lv3"/>
-        <w:spacing w:line="360" w:lineRule="auto"/>
-      </w:pPr>
-    </w:p>
-    <w:p>
-      <w:pPr>
-        <w:pStyle w:val="lv3"/>
-        <w:numPr>
-          <w:ilvl w:val="2"/>
-          <w:numId w:val="5"/>
-        </w:numPr>
-        <w:spacing w:line="360" w:lineRule="auto"/>
-      </w:pPr>
-      <w:r>
-        <w:lastRenderedPageBreak/>
-        <w:t>S</w:t>
-      </w:r>
-      <w:r>
-        <w:t>ơ đ</w:t>
-      </w:r>
-      <w:r>
-        <w:t xml:space="preserve">ồ phân bố momen ở trục chính </w:t>
-      </w:r>
-    </w:p>
-    <w:tbl>
-      <w:tblPr>
-        <w:tblStyle w:val="TableGrid"/>
-        <w:tblW w:w="0" w:type="auto"/>
-        <w:tblBorders>
-          <w:top w:val="none" w:sz="0" w:space="0" w:color="auto"/>
-          <w:left w:val="none" w:sz="0" w:space="0" w:color="auto"/>
-          <w:bottom w:val="none" w:sz="0" w:space="0" w:color="auto"/>
-          <w:right w:val="none" w:sz="0" w:space="0" w:color="auto"/>
-          <w:insideH w:val="none" w:sz="0" w:space="0" w:color="auto"/>
-          <w:insideV w:val="none" w:sz="0" w:space="0" w:color="auto"/>
-        </w:tblBorders>
-        <w:tblLook w:val="04A0" w:firstRow="1" w:lastRow="0" w:firstColumn="1" w:lastColumn="0" w:noHBand="0" w:noVBand="1"/>
-      </w:tblPr>
-      <w:tblGrid>
-        <w:gridCol w:w="9360"/>
-      </w:tblGrid>
-      <w:tr>
-        <w:tc>
-          <w:tcPr>
-            <w:tcW w:w="9350" w:type="dxa"/>
-          </w:tcPr>
-          <w:p>
-            <w:pPr>
-              <w:spacing w:line="360" w:lineRule="auto"/>
-              <w:jc w:val="center"/>
-              <w:rPr>
-                <w:rFonts w:eastAsiaTheme="minorEastAsia" w:cs="Times New Roman"/>
-                <w:szCs w:val="26"/>
-              </w:rPr>
-            </w:pPr>
-            <w:r>
-              <w:rPr>
-                <w:rFonts w:cs="Times New Roman"/>
-                <w:noProof/>
-                <w:szCs w:val="26"/>
-              </w:rPr>
-              <w:drawing>
-                <wp:inline distT="0" distB="0" distL="0" distR="0" wp14:anchorId="7094B74C" wp14:editId="1448E08A">
-                  <wp:extent cx="5842660" cy="6578370"/>
-                  <wp:effectExtent l="0" t="0" r="5715" b="0"/>
-                  <wp:docPr id="7" name="Picture 7"/>
-                  <wp:cNvGraphicFramePr>
-                    <a:graphicFrameLocks xmlns:a="http://schemas.openxmlformats.org/drawingml/2006/main" noChangeAspect="1"/>
-                  </wp:cNvGraphicFramePr>
-                  <a:graphic xmlns:a="http://schemas.openxmlformats.org/drawingml/2006/main">
-                    <a:graphicData uri="http://schemas.openxmlformats.org/drawingml/2006/picture">
-                      <pic:pic xmlns:pic="http://schemas.openxmlformats.org/drawingml/2006/picture">
-                        <pic:nvPicPr>
-                          <pic:cNvPr id="1" name=""/>
-                          <pic:cNvPicPr/>
-                        </pic:nvPicPr>
-                        <pic:blipFill>
-                          <a:blip r:embed="rId9"/>
-                          <a:stretch>
-                            <a:fillRect/>
-                          </a:stretch>
-                        </pic:blipFill>
-                        <pic:spPr>
-                          <a:xfrm>
-                            <a:off x="0" y="0"/>
-                            <a:ext cx="5852260" cy="6589179"/>
-                          </a:xfrm>
-                          <a:prstGeom prst="rect">
-                            <a:avLst/>
-                          </a:prstGeom>
-                        </pic:spPr>
-                      </pic:pic>
-                    </a:graphicData>
-                  </a:graphic>
-                </wp:inline>
-              </w:drawing>
-            </w:r>
-          </w:p>
-        </w:tc>
-      </w:tr>
-      <w:tr>
-        <w:tc>
-          <w:tcPr>
-            <w:tcW w:w="9350" w:type="dxa"/>
-          </w:tcPr>
-          <w:p>
-            <w:pPr>
-              <w:pStyle w:val="hnh"/>
-            </w:pPr>
-            <w:r>
-              <w:t xml:space="preserve">Hình 2.7 </w:t>
-            </w:r>
-            <w:r>
-              <w:t>Biểu đồ momen trục chính</w:t>
-            </w:r>
-          </w:p>
-        </w:tc>
-      </w:tr>
-    </w:tbl>
-    <w:p>
-      <w:pPr>
-        <w:spacing w:line="360" w:lineRule="auto"/>
-        <w:rPr>
-          <w:rFonts w:eastAsiaTheme="minorEastAsia" w:cs="Times New Roman"/>
-          <w:szCs w:val="26"/>
-        </w:rPr>
-      </w:pPr>
-    </w:p>
-    <w:p>
-      <w:pPr>
-        <w:spacing w:line="360" w:lineRule="auto"/>
-        <w:rPr>
-          <w:rFonts w:eastAsiaTheme="minorEastAsia" w:cs="Times New Roman"/>
-          <w:szCs w:val="26"/>
-        </w:rPr>
-      </w:pPr>
-    </w:p>
-    <w:p>
-      <w:pPr>
-        <w:pStyle w:val="lv3"/>
-        <w:numPr>
-          <w:ilvl w:val="2"/>
-          <w:numId w:val="5"/>
-        </w:numPr>
-        <w:spacing w:line="360" w:lineRule="auto"/>
-      </w:pPr>
-      <w:r>
-        <w:lastRenderedPageBreak/>
-        <w:t xml:space="preserve">Sơ đồ phân bố momen trục bị động </w:t>
-      </w:r>
-    </w:p>
-    <w:tbl>
-      <w:tblPr>
-        <w:tblStyle w:val="TableGrid"/>
-        <w:tblW w:w="0" w:type="auto"/>
-        <w:tblBorders>
-          <w:top w:val="none" w:sz="0" w:space="0" w:color="auto"/>
-          <w:left w:val="none" w:sz="0" w:space="0" w:color="auto"/>
-          <w:bottom w:val="none" w:sz="0" w:space="0" w:color="auto"/>
-          <w:right w:val="none" w:sz="0" w:space="0" w:color="auto"/>
-          <w:insideH w:val="none" w:sz="0" w:space="0" w:color="auto"/>
-          <w:insideV w:val="none" w:sz="0" w:space="0" w:color="auto"/>
-        </w:tblBorders>
-        <w:tblLook w:val="04A0" w:firstRow="1" w:lastRow="0" w:firstColumn="1" w:lastColumn="0" w:noHBand="0" w:noVBand="1"/>
-      </w:tblPr>
-      <w:tblGrid>
-        <w:gridCol w:w="9360"/>
-      </w:tblGrid>
-      <w:tr>
-        <w:tc>
-          <w:tcPr>
-            <w:tcW w:w="9350" w:type="dxa"/>
-          </w:tcPr>
-          <w:p>
-            <w:pPr>
-              <w:spacing w:line="360" w:lineRule="auto"/>
-              <w:rPr>
-                <w:rFonts w:eastAsiaTheme="minorEastAsia" w:cs="Times New Roman"/>
-                <w:szCs w:val="26"/>
-              </w:rPr>
-            </w:pPr>
-            <w:r>
-              <w:rPr>
-                <w:rFonts w:cs="Times New Roman"/>
-                <w:noProof/>
-                <w:szCs w:val="26"/>
-              </w:rPr>
-              <w:drawing>
-                <wp:inline distT="0" distB="0" distL="0" distR="0" wp14:anchorId="4ADAC069" wp14:editId="4514516A">
-                  <wp:extent cx="6076315" cy="6534150"/>
-                  <wp:effectExtent l="0" t="0" r="635" b="0"/>
-                  <wp:docPr id="8" name="Picture 8"/>
-                  <wp:cNvGraphicFramePr>
-                    <a:graphicFrameLocks xmlns:a="http://schemas.openxmlformats.org/drawingml/2006/main" noChangeAspect="1"/>
-                  </wp:cNvGraphicFramePr>
-                  <a:graphic xmlns:a="http://schemas.openxmlformats.org/drawingml/2006/main">
-                    <a:graphicData uri="http://schemas.openxmlformats.org/drawingml/2006/picture">
-                      <pic:pic xmlns:pic="http://schemas.openxmlformats.org/drawingml/2006/picture">
-                        <pic:nvPicPr>
-                          <pic:cNvPr id="1" name=""/>
-                          <pic:cNvPicPr/>
-                        </pic:nvPicPr>
-                        <pic:blipFill>
-                          <a:blip r:embed="rId10"/>
-                          <a:stretch>
-                            <a:fillRect/>
-                          </a:stretch>
-                        </pic:blipFill>
-                        <pic:spPr>
-                          <a:xfrm>
-                            <a:off x="0" y="0"/>
-                            <a:ext cx="6077439" cy="6535359"/>
-                          </a:xfrm>
-                          <a:prstGeom prst="rect">
-                            <a:avLst/>
-                          </a:prstGeom>
-                        </pic:spPr>
-                      </pic:pic>
-                    </a:graphicData>
-                  </a:graphic>
-                </wp:inline>
-              </w:drawing>
-            </w:r>
-          </w:p>
-        </w:tc>
-      </w:tr>
-      <w:tr>
-        <w:tc>
-          <w:tcPr>
-            <w:tcW w:w="9350" w:type="dxa"/>
-          </w:tcPr>
-          <w:p>
-            <w:pPr>
-              <w:pStyle w:val="hnh"/>
-            </w:pPr>
-            <w:r>
-              <w:t xml:space="preserve">Hình 2.8 </w:t>
-            </w:r>
-            <w:r>
-              <w:t>Biểu đồ momen trục bị động sau</w:t>
-            </w:r>
-          </w:p>
-        </w:tc>
-      </w:tr>
-    </w:tbl>
-    <w:p>
-      <w:pPr>
-        <w:spacing w:line="360" w:lineRule="auto"/>
-        <w:rPr>
-          <w:rFonts w:eastAsiaTheme="minorEastAsia" w:cs="Times New Roman"/>
-          <w:szCs w:val="26"/>
-        </w:rPr>
-      </w:pPr>
-    </w:p>
-    <w:p>
-      <w:pPr>
-        <w:spacing w:line="360" w:lineRule="auto"/>
-        <w:rPr>
-          <w:rFonts w:eastAsiaTheme="minorEastAsia" w:cs="Times New Roman"/>
-          <w:szCs w:val="26"/>
-        </w:rPr>
-      </w:pPr>
-    </w:p>
-    <w:p>
-      <w:pPr>
-        <w:pStyle w:val="lv3"/>
-        <w:numPr>
-          <w:ilvl w:val="2"/>
-          <w:numId w:val="5"/>
-        </w:numPr>
-        <w:spacing w:line="360" w:lineRule="auto"/>
-      </w:pPr>
-      <w:r>
-        <w:lastRenderedPageBreak/>
-        <w:t xml:space="preserve">Sơ đồ phân bố momen cơ cấu lái trục phải </w:t>
-      </w:r>
-    </w:p>
-    <w:tbl>
-      <w:tblPr>
-        <w:tblStyle w:val="TableGrid"/>
-        <w:tblW w:w="0" w:type="auto"/>
-        <w:tblBorders>
-          <w:top w:val="none" w:sz="0" w:space="0" w:color="auto"/>
-          <w:left w:val="none" w:sz="0" w:space="0" w:color="auto"/>
-          <w:bottom w:val="none" w:sz="0" w:space="0" w:color="auto"/>
-          <w:right w:val="none" w:sz="0" w:space="0" w:color="auto"/>
-          <w:insideH w:val="none" w:sz="0" w:space="0" w:color="auto"/>
-          <w:insideV w:val="none" w:sz="0" w:space="0" w:color="auto"/>
-        </w:tblBorders>
-        <w:tblLook w:val="04A0" w:firstRow="1" w:lastRow="0" w:firstColumn="1" w:lastColumn="0" w:noHBand="0" w:noVBand="1"/>
-      </w:tblPr>
-      <w:tblGrid>
-        <w:gridCol w:w="9360"/>
-      </w:tblGrid>
-      <w:tr>
-        <w:tc>
-          <w:tcPr>
-            <w:tcW w:w="9350" w:type="dxa"/>
-          </w:tcPr>
-          <w:p>
-            <w:pPr>
-              <w:spacing w:line="360" w:lineRule="auto"/>
-              <w:rPr>
-                <w:rFonts w:cs="Times New Roman"/>
-                <w:szCs w:val="26"/>
-              </w:rPr>
-            </w:pPr>
-            <w:r>
-              <w:rPr>
-                <w:rFonts w:cs="Times New Roman"/>
-                <w:noProof/>
-                <w:szCs w:val="26"/>
-              </w:rPr>
-              <w:drawing>
-                <wp:inline distT="0" distB="0" distL="0" distR="0" wp14:anchorId="37841E1C" wp14:editId="6283E067">
-                  <wp:extent cx="5943600" cy="6443980"/>
-                  <wp:effectExtent l="0" t="0" r="0" b="0"/>
-                  <wp:docPr id="5" name="Picture 5"/>
-                  <wp:cNvGraphicFramePr>
-                    <a:graphicFrameLocks xmlns:a="http://schemas.openxmlformats.org/drawingml/2006/main" noChangeAspect="1"/>
-                  </wp:cNvGraphicFramePr>
-                  <a:graphic xmlns:a="http://schemas.openxmlformats.org/drawingml/2006/main">
-                    <a:graphicData uri="http://schemas.openxmlformats.org/drawingml/2006/picture">
-                      <pic:pic xmlns:pic="http://schemas.openxmlformats.org/drawingml/2006/picture">
-                        <pic:nvPicPr>
-                          <pic:cNvPr id="1" name=""/>
-                          <pic:cNvPicPr/>
-                        </pic:nvPicPr>
-                        <pic:blipFill>
-                          <a:blip r:embed="rId11"/>
-                          <a:stretch>
-                            <a:fillRect/>
-                          </a:stretch>
-                        </pic:blipFill>
-                        <pic:spPr>
-                          <a:xfrm>
-                            <a:off x="0" y="0"/>
-                            <a:ext cx="5943600" cy="6443980"/>
-                          </a:xfrm>
-                          <a:prstGeom prst="rect">
-                            <a:avLst/>
-                          </a:prstGeom>
-                        </pic:spPr>
-                      </pic:pic>
-                    </a:graphicData>
-                  </a:graphic>
-                </wp:inline>
-              </w:drawing>
-            </w:r>
-          </w:p>
-        </w:tc>
-      </w:tr>
-      <w:tr>
-        <w:tc>
-          <w:tcPr>
-            <w:tcW w:w="9350" w:type="dxa"/>
-          </w:tcPr>
-          <w:p>
-            <w:pPr>
-              <w:pStyle w:val="hnh"/>
-            </w:pPr>
-            <w:r>
-              <w:t xml:space="preserve">Hình 2.9 </w:t>
-            </w:r>
-            <w:r>
-              <w:t>Biểu đồ momen bánh lái phải</w:t>
-            </w:r>
-          </w:p>
-        </w:tc>
-      </w:tr>
-    </w:tbl>
-    <w:p>
-      <w:pPr>
-        <w:spacing w:line="360" w:lineRule="auto"/>
-        <w:rPr>
-          <w:rFonts w:eastAsiaTheme="minorEastAsia" w:cs="Times New Roman"/>
-          <w:szCs w:val="26"/>
-        </w:rPr>
-      </w:pPr>
-    </w:p>
-    <w:p>
-      <w:pPr>
-        <w:spacing w:line="360" w:lineRule="auto"/>
-        <w:rPr>
-          <w:rFonts w:eastAsiaTheme="minorEastAsia" w:cs="Times New Roman"/>
-          <w:szCs w:val="26"/>
-        </w:rPr>
-      </w:pPr>
-    </w:p>
-    <w:p>
-      <w:pPr>
-        <w:spacing w:line="360" w:lineRule="auto"/>
-        <w:rPr>
-          <w:rFonts w:eastAsiaTheme="minorEastAsia" w:cs="Times New Roman"/>
-          <w:szCs w:val="26"/>
-        </w:rPr>
-      </w:pPr>
-    </w:p>
-    <w:p>
-      <w:pPr>
-        <w:pStyle w:val="lv3"/>
-        <w:numPr>
-          <w:ilvl w:val="2"/>
-          <w:numId w:val="5"/>
-        </w:numPr>
-        <w:spacing w:line="360" w:lineRule="auto"/>
-      </w:pPr>
-      <w:r>
-        <w:lastRenderedPageBreak/>
-        <w:t>Sơ đồ phân bố momen cơ cấu lái trục trái</w:t>
-      </w:r>
-    </w:p>
-    <w:tbl>
-      <w:tblPr>
-        <w:tblStyle w:val="TableGrid"/>
-        <w:tblW w:w="0" w:type="auto"/>
-        <w:tblBorders>
-          <w:top w:val="none" w:sz="0" w:space="0" w:color="auto"/>
-          <w:left w:val="none" w:sz="0" w:space="0" w:color="auto"/>
-          <w:bottom w:val="none" w:sz="0" w:space="0" w:color="auto"/>
-          <w:right w:val="none" w:sz="0" w:space="0" w:color="auto"/>
-          <w:insideH w:val="none" w:sz="0" w:space="0" w:color="auto"/>
-          <w:insideV w:val="none" w:sz="0" w:space="0" w:color="auto"/>
-        </w:tblBorders>
-        <w:tblLook w:val="04A0" w:firstRow="1" w:lastRow="0" w:firstColumn="1" w:lastColumn="0" w:noHBand="0" w:noVBand="1"/>
-      </w:tblPr>
-      <w:tblGrid>
-        <w:gridCol w:w="9360"/>
-      </w:tblGrid>
-      <w:tr>
-        <w:tc>
-          <w:tcPr>
-            <w:tcW w:w="9350" w:type="dxa"/>
-          </w:tcPr>
-          <w:p>
-            <w:pPr>
-              <w:spacing w:line="360" w:lineRule="auto"/>
-              <w:rPr>
-                <w:rFonts w:cs="Times New Roman"/>
-                <w:szCs w:val="26"/>
-              </w:rPr>
-            </w:pPr>
-            <w:r>
-              <w:rPr>
-                <w:rFonts w:cs="Times New Roman"/>
-                <w:noProof/>
-                <w:szCs w:val="26"/>
-              </w:rPr>
-              <w:drawing>
-                <wp:inline distT="0" distB="0" distL="0" distR="0" wp14:anchorId="7844AD26" wp14:editId="7DB393EC">
-                  <wp:extent cx="5988435" cy="6365174"/>
-                  <wp:effectExtent l="0" t="0" r="0" b="0"/>
-                  <wp:docPr id="1" name="Picture 1"/>
-                  <wp:cNvGraphicFramePr>
-                    <a:graphicFrameLocks xmlns:a="http://schemas.openxmlformats.org/drawingml/2006/main" noChangeAspect="1"/>
-                  </wp:cNvGraphicFramePr>
-                  <a:graphic xmlns:a="http://schemas.openxmlformats.org/drawingml/2006/main">
-                    <a:graphicData uri="http://schemas.openxmlformats.org/drawingml/2006/picture">
-                      <pic:pic xmlns:pic="http://schemas.openxmlformats.org/drawingml/2006/picture">
-                        <pic:nvPicPr>
-                          <pic:cNvPr id="1" name=""/>
-                          <pic:cNvPicPr/>
-                        </pic:nvPicPr>
-                        <pic:blipFill>
-                          <a:blip r:embed="rId12"/>
-                          <a:stretch>
-                            <a:fillRect/>
-                          </a:stretch>
-                        </pic:blipFill>
-                        <pic:spPr>
-                          <a:xfrm>
-                            <a:off x="0" y="0"/>
-                            <a:ext cx="6002769" cy="6380409"/>
-                          </a:xfrm>
-                          <a:prstGeom prst="rect">
-                            <a:avLst/>
-                          </a:prstGeom>
-                        </pic:spPr>
-                      </pic:pic>
-                    </a:graphicData>
-                  </a:graphic>
-                </wp:inline>
-              </w:drawing>
-            </w:r>
-          </w:p>
-        </w:tc>
-      </w:tr>
-      <w:tr>
-        <w:tc>
-          <w:tcPr>
-            <w:tcW w:w="9350" w:type="dxa"/>
-          </w:tcPr>
-          <w:p>
-            <w:pPr>
-              <w:pStyle w:val="hnh"/>
-            </w:pPr>
-            <w:r>
-              <w:t xml:space="preserve">Hình 2.10 </w:t>
-            </w:r>
-            <w:r>
-              <w:t>Biểu đồ momen bánh lái trái</w:t>
-            </w:r>
-          </w:p>
-        </w:tc>
-      </w:tr>
-    </w:tbl>
-    <w:p>
-      <w:pPr>
-        <w:spacing w:line="360" w:lineRule="auto"/>
-        <w:rPr>
-          <w:rFonts w:eastAsiaTheme="minorEastAsia" w:cs="Times New Roman"/>
-          <w:szCs w:val="26"/>
-        </w:rPr>
-      </w:pPr>
-    </w:p>
-    <w:p>
-      <w:pPr>
         <w:spacing w:line="360" w:lineRule="auto"/>
         <w:rPr>
           <w:rFonts w:eastAsiaTheme="minorEastAsia" w:cs="Times New Roman"/>
@@ -15024,12 +14750,17 @@
         <w:spacing w:line="360" w:lineRule="auto"/>
         <w:ind w:left="1440"/>
       </w:pPr>
+      <w:proofErr w:type="gramStart"/>
       <w:r>
         <w:lastRenderedPageBreak/>
         <w:t xml:space="preserve">3.2 </w:t>
       </w:r>
       <w:r>
-        <w:t xml:space="preserve"> Tính toán và lựa chọn máy bơm</w:t>
+        <w:t xml:space="preserve"> Tính</w:t>
+      </w:r>
+      <w:proofErr w:type="gramEnd"/>
+      <w:r>
+        <w:t xml:space="preserve"> toán và lựa chọn máy bơm</w:t>
       </w:r>
       <w:r>
         <w:t xml:space="preserve"> phun sương</w:t>
@@ -15088,6 +14819,7 @@
         <w:rPr>
           <w:b w:val="0"/>
           <w:noProof/>
+          <w:lang w:val="en-GB" w:eastAsia="en-GB"/>
         </w:rPr>
         <w:drawing>
           <wp:anchor distT="0" distB="0" distL="114300" distR="114300" simplePos="0" relativeHeight="251658240" behindDoc="0" locked="0" layoutInCell="1" allowOverlap="1" wp14:anchorId="3498760E" wp14:editId="57F5C144">
@@ -15113,7 +14845,7 @@
                     <pic:cNvPicPr/>
                   </pic:nvPicPr>
                   <pic:blipFill rotWithShape="1">
-                    <a:blip r:embed="rId13">
+                    <a:blip r:embed="rId9">
                       <a:extLst>
                         <a:ext uri="{28A0092B-C50C-407E-A947-70E740481C1C}">
                           <a14:useLocalDpi xmlns:a14="http://schemas.microsoft.com/office/drawing/2010/main" val="0"/>
@@ -15236,7 +14968,21 @@
         <w:rPr>
           <w:b w:val="0"/>
         </w:rPr>
-        <w:t>(máy bơm phun sư</w:t>
+        <w:t>(</w:t>
+      </w:r>
+      <w:proofErr w:type="gramStart"/>
+      <w:r>
+        <w:rPr>
+          <w:b w:val="0"/>
+        </w:rPr>
+        <w:t>máy</w:t>
+      </w:r>
+      <w:proofErr w:type="gramEnd"/>
+      <w:r>
+        <w:rPr>
+          <w:b w:val="0"/>
+        </w:rPr>
+        <w:t xml:space="preserve"> bơm phun sư</w:t>
       </w:r>
       <w:r>
         <w:rPr>
@@ -15276,7 +15022,49 @@
         <w:rPr>
           <w:b w:val="0"/>
         </w:rPr>
-        <w:t>Bơm được sản xuất bằng nhiều loại vật liệu nhập khẩu có khả năng chống ăn mòn. Bơm có kích thước nhỏ gọn, dòng điện tiêu thụ thấp, áp suất cao, tiếng ồn thấp, tuổi thọ dài. Với khả năng chịu dầu, chịu nhiệt, kháng axit, kháng kiềm, kháng hóa chất, chống ăn mòn… Thân máy bơm được tách ra khỏi động cơ và không có bộ phận cơ học nên không có sự ăn mòn trong thân máy bơm.</w:t>
+        <w:t xml:space="preserve">Bơm được sản xuất bằng nhiều loại vật liệu nhập khẩu có khả năng chống </w:t>
+      </w:r>
+      <w:proofErr w:type="gramStart"/>
+      <w:r>
+        <w:rPr>
+          <w:b w:val="0"/>
+        </w:rPr>
+        <w:t>ăn</w:t>
+      </w:r>
+      <w:proofErr w:type="gramEnd"/>
+      <w:r>
+        <w:rPr>
+          <w:b w:val="0"/>
+        </w:rPr>
+        <w:t xml:space="preserve"> mòn. Bơm có kích thước nhỏ gọn, dòng điện tiêu thụ thấp, áp suất cao, tiếng ồn thấp, tuổi thọ dài. Với khả năng chịu dầu, chịu nhiệt, kháng axit, kháng kiềm, kháng hóa chất, chống </w:t>
+      </w:r>
+      <w:proofErr w:type="gramStart"/>
+      <w:r>
+        <w:rPr>
+          <w:b w:val="0"/>
+        </w:rPr>
+        <w:t>ăn</w:t>
+      </w:r>
+      <w:proofErr w:type="gramEnd"/>
+      <w:r>
+        <w:rPr>
+          <w:b w:val="0"/>
+        </w:rPr>
+        <w:t xml:space="preserve"> mòn… Thân máy bơm được tách ra khỏi động cơ và không có bộ phận cơ học nên không có sự </w:t>
+      </w:r>
+      <w:proofErr w:type="gramStart"/>
+      <w:r>
+        <w:rPr>
+          <w:b w:val="0"/>
+        </w:rPr>
+        <w:t>ăn</w:t>
+      </w:r>
+      <w:proofErr w:type="gramEnd"/>
+      <w:r>
+        <w:rPr>
+          <w:b w:val="0"/>
+        </w:rPr>
+        <w:t xml:space="preserve"> mòn trong thân máy bơm.</w:t>
       </w:r>
     </w:p>
     <w:p>
@@ -15290,10 +15078,7 @@
         <w:t>Thông số kĩ thuật</w:t>
       </w:r>
       <w:r>
-        <w:t xml:space="preserve"> chi tiết </w:t>
-      </w:r>
-      <w:r>
-        <w:t>máy bơm phun sương 12 VDC 60W BOJIN</w:t>
+        <w:t xml:space="preserve"> chi tiết máy bơm phun sương 12 VDC 60W BOJIN</w:t>
       </w:r>
     </w:p>
     <w:tbl>
@@ -16109,7 +15894,21 @@
         <w:rPr>
           <w:b w:val="0"/>
         </w:rPr>
-        <w:t xml:space="preserve">(thông số kĩ thuật máy bơm phun sương </w:t>
+        <w:t>(</w:t>
+      </w:r>
+      <w:proofErr w:type="gramStart"/>
+      <w:r>
+        <w:rPr>
+          <w:b w:val="0"/>
+        </w:rPr>
+        <w:t>thông</w:t>
+      </w:r>
+      <w:proofErr w:type="gramEnd"/>
+      <w:r>
+        <w:rPr>
+          <w:b w:val="0"/>
+        </w:rPr>
+        <w:t xml:space="preserve"> số kĩ thuật máy bơm phun sương </w:t>
       </w:r>
       <w:r>
         <w:rPr>
@@ -16285,13 +16084,7 @@
               <w:rPr>
                 <w:b w:val="0"/>
               </w:rPr>
-              <w:t xml:space="preserve">Động cơ giảm tốc </w:t>
-            </w:r>
-            <w:r>
-              <w:rPr>
-                <w:b w:val="0"/>
-              </w:rPr>
-              <w:t xml:space="preserve">Động cơ </w:t>
+              <w:t xml:space="preserve">Động cơ giảm tốc Động cơ </w:t>
             </w:r>
             <w:r>
               <w:rPr>
@@ -16300,16 +16093,7 @@
                 <w:color w:val="111111"/>
                 <w:kern w:val="36"/>
               </w:rPr>
-              <w:t>GR-08SGN</w:t>
-            </w:r>
-            <w:r>
-              <w:rPr>
-                <w:rFonts w:eastAsia="Times New Roman"/>
-                <w:b w:val="0"/>
-                <w:color w:val="111111"/>
-                <w:kern w:val="36"/>
-              </w:rPr>
-              <w:t xml:space="preserve"> và hộp giảm tốc </w:t>
+              <w:t xml:space="preserve">GR-08SGN và hộp giảm tốc </w:t>
             </w:r>
             <w:r>
               <w:rPr>
@@ -16417,8 +16201,6 @@
               </w:rPr>
               <w:t xml:space="preserve"> phun sương</w:t>
             </w:r>
-            <w:bookmarkStart w:id="8" w:name="_GoBack"/>
-            <w:bookmarkEnd w:id="8"/>
             <w:r>
               <w:rPr>
                 <w:b w:val="0"/>
@@ -16896,7 +16678,25 @@
           <w:color w:val="222222"/>
           <w:szCs w:val="26"/>
         </w:rPr>
-        <w:t xml:space="preserve"> (theo </w:t>
+        <w:t xml:space="preserve"> (</w:t>
+      </w:r>
+      <w:proofErr w:type="gramStart"/>
+      <w:r>
+        <w:rPr>
+          <w:rFonts w:eastAsiaTheme="minorEastAsia" w:cs="Times New Roman"/>
+          <w:color w:val="222222"/>
+          <w:szCs w:val="26"/>
+        </w:rPr>
+        <w:t>theo</w:t>
+      </w:r>
+      <w:proofErr w:type="gramEnd"/>
+      <w:r>
+        <w:rPr>
+          <w:rFonts w:eastAsiaTheme="minorEastAsia" w:cs="Times New Roman"/>
+          <w:color w:val="222222"/>
+          <w:szCs w:val="26"/>
+        </w:rPr>
+        <w:t xml:space="preserve"> </w:t>
       </w:r>
       <w:r>
         <w:rPr>
@@ -17088,15 +16888,7 @@
               <w:color w:val="222222"/>
               <w:szCs w:val="26"/>
             </w:rPr>
-            <m:t>=</m:t>
-          </m:r>
-          <m:r>
-            <w:rPr>
-              <w:rFonts w:ascii="Cambria Math" w:eastAsiaTheme="minorEastAsia" w:hAnsi="Cambria Math" w:cs="Times New Roman"/>
-              <w:color w:val="222222"/>
-              <w:szCs w:val="26"/>
-            </w:rPr>
-            <m:t>0,378</m:t>
+            <m:t>=0,378</m:t>
           </m:r>
           <m:d>
             <m:dPr>
@@ -17709,6 +17501,7 @@
         <w:tab/>
       </w:r>
     </w:p>
+    <w:bookmarkEnd w:id="0"/>
     <w:p>
       <w:pPr>
         <w:spacing w:line="360" w:lineRule="auto"/>
@@ -17725,7 +17518,7 @@
 </file>
 
 <file path=word/numbering.xml><?xml version="1.0" encoding="utf-8"?>
-<w:numbering xmlns:wpc="http://schemas.microsoft.com/office/word/2010/wordprocessingCanvas" xmlns:cx="http://schemas.microsoft.com/office/drawing/2014/chartex" xmlns:mc="http://schemas.openxmlformats.org/markup-compatibility/2006" xmlns:o="urn:schemas-microsoft-com:office:office" xmlns:r="http://schemas.openxmlformats.org/officeDocument/2006/relationships" xmlns:m="http://schemas.openxmlformats.org/officeDocument/2006/math" xmlns:v="urn:schemas-microsoft-com:vml" xmlns:wp14="http://schemas.microsoft.com/office/word/2010/wordprocessingDrawing" xmlns:wp="http://schemas.openxmlformats.org/drawingml/2006/wordprocessingDrawing" xmlns:w10="urn:schemas-microsoft-com:office:word" xmlns:w="http://schemas.openxmlformats.org/wordprocessingml/2006/main" xmlns:w14="http://schemas.microsoft.com/office/word/2010/wordml" xmlns:w15="http://schemas.microsoft.com/office/word/2012/wordml" xmlns:w16se="http://schemas.microsoft.com/office/word/2015/wordml/symex" xmlns:wpg="http://schemas.microsoft.com/office/word/2010/wordprocessingGroup" xmlns:wpi="http://schemas.microsoft.com/office/word/2010/wordprocessingInk" xmlns:wne="http://schemas.microsoft.com/office/word/2006/wordml" xmlns:wps="http://schemas.microsoft.com/office/word/2010/wordprocessingShape" mc:Ignorable="w14 w15 w16se wp14">
+<w:numbering xmlns:wpc="http://schemas.microsoft.com/office/word/2010/wordprocessingCanvas" xmlns:cx="http://schemas.microsoft.com/office/drawing/2014/chartex" xmlns:cx1="http://schemas.microsoft.com/office/drawing/2015/9/8/chartex" xmlns:mc="http://schemas.openxmlformats.org/markup-compatibility/2006" xmlns:o="urn:schemas-microsoft-com:office:office" xmlns:r="http://schemas.openxmlformats.org/officeDocument/2006/relationships" xmlns:m="http://schemas.openxmlformats.org/officeDocument/2006/math" xmlns:v="urn:schemas-microsoft-com:vml" xmlns:wp14="http://schemas.microsoft.com/office/word/2010/wordprocessingDrawing" xmlns:wp="http://schemas.openxmlformats.org/drawingml/2006/wordprocessingDrawing" xmlns:w10="urn:schemas-microsoft-com:office:word" xmlns:w="http://schemas.openxmlformats.org/wordprocessingml/2006/main" xmlns:w14="http://schemas.microsoft.com/office/word/2010/wordml" xmlns:w15="http://schemas.microsoft.com/office/word/2012/wordml" xmlns:w16se="http://schemas.microsoft.com/office/word/2015/wordml/symex" xmlns:wpg="http://schemas.microsoft.com/office/word/2010/wordprocessingGroup" xmlns:wpi="http://schemas.microsoft.com/office/word/2010/wordprocessingInk" xmlns:wne="http://schemas.microsoft.com/office/word/2006/wordml" xmlns:wps="http://schemas.microsoft.com/office/word/2010/wordprocessingShape" mc:Ignorable="w14 w15 w16se wp14">
   <w:abstractNum w:abstractNumId="0" w15:restartNumberingAfterBreak="0">
     <w:nsid w:val="0C247E2E"/>
     <w:multiLevelType w:val="hybridMultilevel"/>
